--- a/Análisis/2. Gestión del proyecto - Plataforma de distribución de videojuegos.docx
+++ b/Análisis/2. Gestión del proyecto - Plataforma de distribución de videojuegos.docx
@@ -1,10 +1,10 @@
 
 <file path=word/document.xml><?xml version="1.0" encoding="utf-8"?>
-<w:document xmlns:wpc="http://schemas.microsoft.com/office/word/2010/wordprocessingCanvas" xmlns:cx="http://schemas.microsoft.com/office/drawing/2014/chartex" xmlns:cx1="http://schemas.microsoft.com/office/drawing/2015/9/8/chartex" xmlns:cx2="http://schemas.microsoft.com/office/drawing/2015/10/21/chartex" xmlns:cx3="http://schemas.microsoft.com/office/drawing/2016/5/9/chartex" xmlns:cx4="http://schemas.microsoft.com/office/drawing/2016/5/10/chartex" xmlns:cx5="http://schemas.microsoft.com/office/drawing/2016/5/11/chartex" xmlns:cx6="http://schemas.microsoft.com/office/drawing/2016/5/12/chartex" xmlns:cx7="http://schemas.microsoft.com/office/drawing/2016/5/13/chartex" xmlns:cx8="http://schemas.microsoft.com/office/drawing/2016/5/14/chartex" xmlns:mc="http://schemas.openxmlformats.org/markup-compatibility/2006" xmlns:aink="http://schemas.microsoft.com/office/drawing/2016/ink" xmlns:am3d="http://schemas.microsoft.com/office/drawing/2017/model3d" xmlns:o="urn:schemas-microsoft-com:office:office" xmlns:r="http://schemas.openxmlformats.org/officeDocument/2006/relationships" xmlns:m="http://schemas.openxmlformats.org/officeDocument/2006/math" xmlns:v="urn:schemas-microsoft-com:vml" xmlns:wp14="http://schemas.microsoft.com/office/word/2010/wordprocessingDrawing" xmlns:wp="http://schemas.openxmlformats.org/drawingml/2006/wordprocessingDrawing" xmlns:w10="urn:schemas-microsoft-com:office:word" xmlns:w="http://schemas.openxmlformats.org/wordprocessingml/2006/main" xmlns:w14="http://schemas.microsoft.com/office/word/2010/wordml" xmlns:w15="http://schemas.microsoft.com/office/word/2012/wordml" xmlns:w16cid="http://schemas.microsoft.com/office/word/2016/wordml/cid" xmlns:w16se="http://schemas.microsoft.com/office/word/2015/wordml/symex" xmlns:wpg="http://schemas.microsoft.com/office/word/2010/wordprocessingGroup" xmlns:wpi="http://schemas.microsoft.com/office/word/2010/wordprocessingInk" xmlns:wne="http://schemas.microsoft.com/office/word/2006/wordml" xmlns:wps="http://schemas.microsoft.com/office/word/2010/wordprocessingShape" mc:Ignorable="w14 w15 w16se w16cid wp14">
+<w:document xmlns:wpc="http://schemas.microsoft.com/office/word/2010/wordprocessingCanvas" xmlns:mc="http://schemas.openxmlformats.org/markup-compatibility/2006" xmlns:o="urn:schemas-microsoft-com:office:office" xmlns:r="http://schemas.openxmlformats.org/officeDocument/2006/relationships" xmlns:m="http://schemas.openxmlformats.org/officeDocument/2006/math" xmlns:v="urn:schemas-microsoft-com:vml" xmlns:wp14="http://schemas.microsoft.com/office/word/2010/wordprocessingDrawing" xmlns:wp="http://schemas.openxmlformats.org/drawingml/2006/wordprocessingDrawing" xmlns:w10="urn:schemas-microsoft-com:office:word" xmlns:w="http://schemas.openxmlformats.org/wordprocessingml/2006/main" xmlns:w14="http://schemas.microsoft.com/office/word/2010/wordml" xmlns:w15="http://schemas.microsoft.com/office/word/2012/wordml" xmlns:wpg="http://schemas.microsoft.com/office/word/2010/wordprocessingGroup" xmlns:wpi="http://schemas.microsoft.com/office/word/2010/wordprocessingInk" xmlns:wne="http://schemas.microsoft.com/office/word/2006/wordml" xmlns:wps="http://schemas.microsoft.com/office/word/2010/wordprocessingShape" mc:Ignorable="w14 w15 wp14">
   <w:body>
     <w:p>
       <w:pPr>
-        <w:pStyle w:val="Heading1"/>
+        <w:pStyle w:val="Ttulo1"/>
         <w:jc w:val="center"/>
         <w:rPr>
           <w:rFonts w:cs="Arial"/>
@@ -13,7 +13,7 @@
     </w:p>
     <w:p>
       <w:pPr>
-        <w:pStyle w:val="Heading1"/>
+        <w:pStyle w:val="Ttulo1"/>
         <w:jc w:val="center"/>
         <w:rPr>
           <w:rFonts w:cs="Arial"/>
@@ -22,7 +22,7 @@
     </w:p>
     <w:p>
       <w:pPr>
-        <w:pStyle w:val="Heading1"/>
+        <w:pStyle w:val="Ttulo1"/>
         <w:jc w:val="center"/>
         <w:rPr>
           <w:rFonts w:cs="Arial"/>
@@ -31,7 +31,7 @@
     </w:p>
     <w:p>
       <w:pPr>
-        <w:pStyle w:val="Heading1"/>
+        <w:pStyle w:val="Ttulo1"/>
         <w:jc w:val="center"/>
         <w:rPr>
           <w:rFonts w:cs="Arial"/>
@@ -40,7 +40,7 @@
     </w:p>
     <w:p>
       <w:pPr>
-        <w:pStyle w:val="Heading1"/>
+        <w:pStyle w:val="Ttulo1"/>
         <w:jc w:val="center"/>
         <w:rPr>
           <w:rFonts w:cs="Arial"/>
@@ -49,7 +49,7 @@
     </w:p>
     <w:p>
       <w:pPr>
-        <w:pStyle w:val="Heading1"/>
+        <w:pStyle w:val="Ttulo1"/>
         <w:jc w:val="center"/>
         <w:rPr>
           <w:rFonts w:cs="Arial"/>
@@ -58,7 +58,7 @@
     </w:p>
     <w:p>
       <w:pPr>
-        <w:pStyle w:val="Heading1"/>
+        <w:pStyle w:val="Ttulo1"/>
         <w:jc w:val="center"/>
         <w:rPr>
           <w:rFonts w:cs="Arial"/>
@@ -67,7 +67,7 @@
     </w:p>
     <w:p>
       <w:pPr>
-        <w:pStyle w:val="Heading1"/>
+        <w:pStyle w:val="Ttulo1"/>
         <w:jc w:val="center"/>
         <w:rPr>
           <w:rFonts w:cs="Arial"/>
@@ -76,7 +76,7 @@
     </w:p>
     <w:p>
       <w:pPr>
-        <w:pStyle w:val="Heading1"/>
+        <w:pStyle w:val="Ttulo1"/>
         <w:jc w:val="center"/>
         <w:rPr>
           <w:rFonts w:cs="Arial"/>
@@ -93,7 +93,7 @@
     </w:p>
     <w:p>
       <w:pPr>
-        <w:pStyle w:val="Heading1"/>
+        <w:pStyle w:val="Ttulo1"/>
         <w:jc w:val="center"/>
         <w:rPr>
           <w:rFonts w:cs="Arial"/>
@@ -110,7 +110,7 @@
     </w:p>
     <w:p>
       <w:pPr>
-        <w:pStyle w:val="Heading2"/>
+        <w:pStyle w:val="Ttulo2"/>
         <w:jc w:val="center"/>
         <w:rPr>
           <w:rFonts w:cs="Arial"/>
@@ -136,7 +136,7 @@
     <w:p/>
     <w:p>
       <w:pPr>
-        <w:pStyle w:val="Heading1"/>
+        <w:pStyle w:val="Ttulo1"/>
         <w:jc w:val="center"/>
       </w:pPr>
       <w:r>
@@ -154,7 +154,7 @@
     </w:p>
     <w:p>
       <w:pPr>
-        <w:pStyle w:val="Heading1"/>
+        <w:pStyle w:val="Ttulo1"/>
       </w:pPr>
       <w:r>
         <w:lastRenderedPageBreak/>
@@ -163,7 +163,7 @@
     </w:p>
     <w:p>
       <w:pPr>
-        <w:pStyle w:val="ListParagraph"/>
+        <w:pStyle w:val="Prrafodelista"/>
         <w:numPr>
           <w:ilvl w:val="0"/>
           <w:numId w:val="16"/>
@@ -185,7 +185,7 @@
     </w:p>
     <w:p>
       <w:pPr>
-        <w:pStyle w:val="ListParagraph"/>
+        <w:pStyle w:val="Prrafodelista"/>
         <w:numPr>
           <w:ilvl w:val="0"/>
           <w:numId w:val="16"/>
@@ -228,7 +228,7 @@
     </w:p>
     <w:p>
       <w:pPr>
-        <w:pStyle w:val="ListParagraph"/>
+        <w:pStyle w:val="Prrafodelista"/>
         <w:numPr>
           <w:ilvl w:val="0"/>
           <w:numId w:val="17"/>
@@ -255,6 +255,7 @@
       <w:r>
         <w:rPr>
           <w:noProof/>
+          <w:lang w:eastAsia="es-ES"/>
         </w:rPr>
         <w:drawing>
           <wp:inline distT="0" distB="0" distL="0" distR="0" wp14:anchorId="7B2A1320" wp14:editId="429258A5">
@@ -297,30 +298,16 @@
       <w:hyperlink r:id="rId9" w:anchor="&amp;ids=1533178&amp;user=&amp;custom=&amp;company=&amp;hide_completed=false&amp;date_filter=&amp;color_filter=" w:history="1">
         <w:r>
           <w:rPr>
-            <w:rStyle w:val="Hyperlink"/>
+            <w:rStyle w:val="Hipervnculo"/>
           </w:rPr>
-          <w:t>Link a Tea</w:t>
-        </w:r>
-        <w:bookmarkStart w:id="0" w:name="_GoBack"/>
-        <w:bookmarkEnd w:id="0"/>
-        <w:r>
-          <w:rPr>
-            <w:rStyle w:val="Hyperlink"/>
-          </w:rPr>
-          <w:t>m</w:t>
-        </w:r>
-        <w:r>
-          <w:rPr>
-            <w:rStyle w:val="Hyperlink"/>
-          </w:rPr>
-          <w:t>Gantt</w:t>
+          <w:t>Link a TeamGantt</w:t>
         </w:r>
       </w:hyperlink>
     </w:p>
     <w:p/>
     <w:p>
       <w:pPr>
-        <w:pStyle w:val="ListParagraph"/>
+        <w:pStyle w:val="Prrafodelista"/>
         <w:numPr>
           <w:ilvl w:val="0"/>
           <w:numId w:val="17"/>
@@ -341,6 +328,18 @@
         </w:rPr>
         <w:t>Método de revisión de la planificación</w:t>
       </w:r>
+    </w:p>
+    <w:p>
+      <w:pPr>
+        <w:rPr>
+          <w:rFonts w:eastAsiaTheme="majorEastAsia"/>
+          <w:color w:val="2E74B5" w:themeColor="accent1" w:themeShade="BF"/>
+          <w:sz w:val="32"/>
+          <w:szCs w:val="32"/>
+        </w:rPr>
+      </w:pPr>
+      <w:bookmarkStart w:id="0" w:name="_GoBack"/>
+      <w:bookmarkEnd w:id="0"/>
     </w:p>
     <w:sectPr>
       <w:headerReference w:type="first" r:id="rId10"/>
@@ -356,7 +355,7 @@
 </file>
 
 <file path=word/endnotes.xml><?xml version="1.0" encoding="utf-8"?>
-<w:endnotes xmlns:wpc="http://schemas.microsoft.com/office/word/2010/wordprocessingCanvas" xmlns:cx="http://schemas.microsoft.com/office/drawing/2014/chartex" xmlns:cx1="http://schemas.microsoft.com/office/drawing/2015/9/8/chartex" xmlns:cx2="http://schemas.microsoft.com/office/drawing/2015/10/21/chartex" xmlns:cx3="http://schemas.microsoft.com/office/drawing/2016/5/9/chartex" xmlns:cx4="http://schemas.microsoft.com/office/drawing/2016/5/10/chartex" xmlns:cx5="http://schemas.microsoft.com/office/drawing/2016/5/11/chartex" xmlns:cx6="http://schemas.microsoft.com/office/drawing/2016/5/12/chartex" xmlns:cx7="http://schemas.microsoft.com/office/drawing/2016/5/13/chartex" xmlns:cx8="http://schemas.microsoft.com/office/drawing/2016/5/14/chartex" xmlns:mc="http://schemas.openxmlformats.org/markup-compatibility/2006" xmlns:aink="http://schemas.microsoft.com/office/drawing/2016/ink" xmlns:am3d="http://schemas.microsoft.com/office/drawing/2017/model3d" xmlns:o="urn:schemas-microsoft-com:office:office" xmlns:r="http://schemas.openxmlformats.org/officeDocument/2006/relationships" xmlns:m="http://schemas.openxmlformats.org/officeDocument/2006/math" xmlns:v="urn:schemas-microsoft-com:vml" xmlns:wp14="http://schemas.microsoft.com/office/word/2010/wordprocessingDrawing" xmlns:wp="http://schemas.openxmlformats.org/drawingml/2006/wordprocessingDrawing" xmlns:w10="urn:schemas-microsoft-com:office:word" xmlns:w="http://schemas.openxmlformats.org/wordprocessingml/2006/main" xmlns:w14="http://schemas.microsoft.com/office/word/2010/wordml" xmlns:w15="http://schemas.microsoft.com/office/word/2012/wordml" xmlns:w16cid="http://schemas.microsoft.com/office/word/2016/wordml/cid" xmlns:w16se="http://schemas.microsoft.com/office/word/2015/wordml/symex" xmlns:wpg="http://schemas.microsoft.com/office/word/2010/wordprocessingGroup" xmlns:wpi="http://schemas.microsoft.com/office/word/2010/wordprocessingInk" xmlns:wne="http://schemas.microsoft.com/office/word/2006/wordml" xmlns:wps="http://schemas.microsoft.com/office/word/2010/wordprocessingShape" mc:Ignorable="w14 w15 w16se w16cid wp14">
+<w:endnotes xmlns:wpc="http://schemas.microsoft.com/office/word/2010/wordprocessingCanvas" xmlns:mc="http://schemas.openxmlformats.org/markup-compatibility/2006" xmlns:o="urn:schemas-microsoft-com:office:office" xmlns:r="http://schemas.openxmlformats.org/officeDocument/2006/relationships" xmlns:m="http://schemas.openxmlformats.org/officeDocument/2006/math" xmlns:v="urn:schemas-microsoft-com:vml" xmlns:wp14="http://schemas.microsoft.com/office/word/2010/wordprocessingDrawing" xmlns:wp="http://schemas.openxmlformats.org/drawingml/2006/wordprocessingDrawing" xmlns:w10="urn:schemas-microsoft-com:office:word" xmlns:w="http://schemas.openxmlformats.org/wordprocessingml/2006/main" xmlns:w14="http://schemas.microsoft.com/office/word/2010/wordml" xmlns:w15="http://schemas.microsoft.com/office/word/2012/wordml" xmlns:wpg="http://schemas.microsoft.com/office/word/2010/wordprocessingGroup" xmlns:wpi="http://schemas.microsoft.com/office/word/2010/wordprocessingInk" xmlns:wne="http://schemas.microsoft.com/office/word/2006/wordml" xmlns:wps="http://schemas.microsoft.com/office/word/2010/wordprocessingShape" mc:Ignorable="w14 w15 wp14">
   <w:endnote w:type="separator" w:id="-1">
     <w:p>
       <w:pPr>
@@ -381,7 +380,7 @@
 </file>
 
 <file path=word/footnotes.xml><?xml version="1.0" encoding="utf-8"?>
-<w:footnotes xmlns:wpc="http://schemas.microsoft.com/office/word/2010/wordprocessingCanvas" xmlns:cx="http://schemas.microsoft.com/office/drawing/2014/chartex" xmlns:cx1="http://schemas.microsoft.com/office/drawing/2015/9/8/chartex" xmlns:cx2="http://schemas.microsoft.com/office/drawing/2015/10/21/chartex" xmlns:cx3="http://schemas.microsoft.com/office/drawing/2016/5/9/chartex" xmlns:cx4="http://schemas.microsoft.com/office/drawing/2016/5/10/chartex" xmlns:cx5="http://schemas.microsoft.com/office/drawing/2016/5/11/chartex" xmlns:cx6="http://schemas.microsoft.com/office/drawing/2016/5/12/chartex" xmlns:cx7="http://schemas.microsoft.com/office/drawing/2016/5/13/chartex" xmlns:cx8="http://schemas.microsoft.com/office/drawing/2016/5/14/chartex" xmlns:mc="http://schemas.openxmlformats.org/markup-compatibility/2006" xmlns:aink="http://schemas.microsoft.com/office/drawing/2016/ink" xmlns:am3d="http://schemas.microsoft.com/office/drawing/2017/model3d" xmlns:o="urn:schemas-microsoft-com:office:office" xmlns:r="http://schemas.openxmlformats.org/officeDocument/2006/relationships" xmlns:m="http://schemas.openxmlformats.org/officeDocument/2006/math" xmlns:v="urn:schemas-microsoft-com:vml" xmlns:wp14="http://schemas.microsoft.com/office/word/2010/wordprocessingDrawing" xmlns:wp="http://schemas.openxmlformats.org/drawingml/2006/wordprocessingDrawing" xmlns:w10="urn:schemas-microsoft-com:office:word" xmlns:w="http://schemas.openxmlformats.org/wordprocessingml/2006/main" xmlns:w14="http://schemas.microsoft.com/office/word/2010/wordml" xmlns:w15="http://schemas.microsoft.com/office/word/2012/wordml" xmlns:w16cid="http://schemas.microsoft.com/office/word/2016/wordml/cid" xmlns:w16se="http://schemas.microsoft.com/office/word/2015/wordml/symex" xmlns:wpg="http://schemas.microsoft.com/office/word/2010/wordprocessingGroup" xmlns:wpi="http://schemas.microsoft.com/office/word/2010/wordprocessingInk" xmlns:wne="http://schemas.microsoft.com/office/word/2006/wordml" xmlns:wps="http://schemas.microsoft.com/office/word/2010/wordprocessingShape" mc:Ignorable="w14 w15 w16se w16cid wp14">
+<w:footnotes xmlns:wpc="http://schemas.microsoft.com/office/word/2010/wordprocessingCanvas" xmlns:mc="http://schemas.openxmlformats.org/markup-compatibility/2006" xmlns:o="urn:schemas-microsoft-com:office:office" xmlns:r="http://schemas.openxmlformats.org/officeDocument/2006/relationships" xmlns:m="http://schemas.openxmlformats.org/officeDocument/2006/math" xmlns:v="urn:schemas-microsoft-com:vml" xmlns:wp14="http://schemas.microsoft.com/office/word/2010/wordprocessingDrawing" xmlns:wp="http://schemas.openxmlformats.org/drawingml/2006/wordprocessingDrawing" xmlns:w10="urn:schemas-microsoft-com:office:word" xmlns:w="http://schemas.openxmlformats.org/wordprocessingml/2006/main" xmlns:w14="http://schemas.microsoft.com/office/word/2010/wordml" xmlns:w15="http://schemas.microsoft.com/office/word/2012/wordml" xmlns:wpg="http://schemas.microsoft.com/office/word/2010/wordprocessingGroup" xmlns:wpi="http://schemas.microsoft.com/office/word/2010/wordprocessingInk" xmlns:wne="http://schemas.microsoft.com/office/word/2006/wordml" xmlns:wps="http://schemas.microsoft.com/office/word/2010/wordprocessingShape" mc:Ignorable="w14 w15 wp14">
   <w:footnote w:type="separator" w:id="-1">
     <w:p>
       <w:pPr>
@@ -406,7 +405,7 @@
 </file>
 
 <file path=word/header1.xml><?xml version="1.0" encoding="utf-8"?>
-<w:hdr xmlns:wpc="http://schemas.microsoft.com/office/word/2010/wordprocessingCanvas" xmlns:cx="http://schemas.microsoft.com/office/drawing/2014/chartex" xmlns:cx1="http://schemas.microsoft.com/office/drawing/2015/9/8/chartex" xmlns:cx2="http://schemas.microsoft.com/office/drawing/2015/10/21/chartex" xmlns:cx3="http://schemas.microsoft.com/office/drawing/2016/5/9/chartex" xmlns:cx4="http://schemas.microsoft.com/office/drawing/2016/5/10/chartex" xmlns:cx5="http://schemas.microsoft.com/office/drawing/2016/5/11/chartex" xmlns:cx6="http://schemas.microsoft.com/office/drawing/2016/5/12/chartex" xmlns:cx7="http://schemas.microsoft.com/office/drawing/2016/5/13/chartex" xmlns:cx8="http://schemas.microsoft.com/office/drawing/2016/5/14/chartex" xmlns:mc="http://schemas.openxmlformats.org/markup-compatibility/2006" xmlns:aink="http://schemas.microsoft.com/office/drawing/2016/ink" xmlns:am3d="http://schemas.microsoft.com/office/drawing/2017/model3d" xmlns:o="urn:schemas-microsoft-com:office:office" xmlns:r="http://schemas.openxmlformats.org/officeDocument/2006/relationships" xmlns:m="http://schemas.openxmlformats.org/officeDocument/2006/math" xmlns:v="urn:schemas-microsoft-com:vml" xmlns:wp14="http://schemas.microsoft.com/office/word/2010/wordprocessingDrawing" xmlns:wp="http://schemas.openxmlformats.org/drawingml/2006/wordprocessingDrawing" xmlns:w10="urn:schemas-microsoft-com:office:word" xmlns:w="http://schemas.openxmlformats.org/wordprocessingml/2006/main" xmlns:w14="http://schemas.microsoft.com/office/word/2010/wordml" xmlns:w15="http://schemas.microsoft.com/office/word/2012/wordml" xmlns:w16cid="http://schemas.microsoft.com/office/word/2016/wordml/cid" xmlns:w16se="http://schemas.microsoft.com/office/word/2015/wordml/symex" xmlns:wpg="http://schemas.microsoft.com/office/word/2010/wordprocessingGroup" xmlns:wpi="http://schemas.microsoft.com/office/word/2010/wordprocessingInk" xmlns:wne="http://schemas.microsoft.com/office/word/2006/wordml" xmlns:wps="http://schemas.microsoft.com/office/word/2010/wordprocessingShape" mc:Ignorable="w14 w15 w16se w16cid wp14">
+<w:hdr xmlns:wpc="http://schemas.microsoft.com/office/word/2010/wordprocessingCanvas" xmlns:mc="http://schemas.openxmlformats.org/markup-compatibility/2006" xmlns:o="urn:schemas-microsoft-com:office:office" xmlns:r="http://schemas.openxmlformats.org/officeDocument/2006/relationships" xmlns:m="http://schemas.openxmlformats.org/officeDocument/2006/math" xmlns:v="urn:schemas-microsoft-com:vml" xmlns:wp14="http://schemas.microsoft.com/office/word/2010/wordprocessingDrawing" xmlns:wp="http://schemas.openxmlformats.org/drawingml/2006/wordprocessingDrawing" xmlns:w10="urn:schemas-microsoft-com:office:word" xmlns:w="http://schemas.openxmlformats.org/wordprocessingml/2006/main" xmlns:w14="http://schemas.microsoft.com/office/word/2010/wordml" xmlns:w15="http://schemas.microsoft.com/office/word/2012/wordml" xmlns:wpg="http://schemas.microsoft.com/office/word/2010/wordprocessingGroup" xmlns:wpi="http://schemas.microsoft.com/office/word/2010/wordprocessingInk" xmlns:wne="http://schemas.microsoft.com/office/word/2006/wordml" xmlns:wps="http://schemas.microsoft.com/office/word/2010/wordprocessingShape" mc:Ignorable="w14 w15 wp14">
   <w:sdt>
     <w:sdtPr>
       <w:id w:val="1334103242"/>
@@ -419,7 +418,7 @@
     <w:sdtContent>
       <w:p>
         <w:pPr>
-          <w:pStyle w:val="Header"/>
+          <w:pStyle w:val="Encabezado"/>
           <w:jc w:val="right"/>
         </w:pPr>
         <w:r>
@@ -445,14 +444,14 @@
   </w:sdt>
   <w:p>
     <w:pPr>
-      <w:pStyle w:val="Header"/>
+      <w:pStyle w:val="Encabezado"/>
     </w:pPr>
   </w:p>
 </w:hdr>
 </file>
 
 <file path=word/numbering.xml><?xml version="1.0" encoding="utf-8"?>
-<w:numbering xmlns:wpc="http://schemas.microsoft.com/office/word/2010/wordprocessingCanvas" xmlns:cx="http://schemas.microsoft.com/office/drawing/2014/chartex" xmlns:cx1="http://schemas.microsoft.com/office/drawing/2015/9/8/chartex" xmlns:cx2="http://schemas.microsoft.com/office/drawing/2015/10/21/chartex" xmlns:cx3="http://schemas.microsoft.com/office/drawing/2016/5/9/chartex" xmlns:cx4="http://schemas.microsoft.com/office/drawing/2016/5/10/chartex" xmlns:cx5="http://schemas.microsoft.com/office/drawing/2016/5/11/chartex" xmlns:cx6="http://schemas.microsoft.com/office/drawing/2016/5/12/chartex" xmlns:cx7="http://schemas.microsoft.com/office/drawing/2016/5/13/chartex" xmlns:cx8="http://schemas.microsoft.com/office/drawing/2016/5/14/chartex" xmlns:mc="http://schemas.openxmlformats.org/markup-compatibility/2006" xmlns:aink="http://schemas.microsoft.com/office/drawing/2016/ink" xmlns:am3d="http://schemas.microsoft.com/office/drawing/2017/model3d" xmlns:o="urn:schemas-microsoft-com:office:office" xmlns:r="http://schemas.openxmlformats.org/officeDocument/2006/relationships" xmlns:m="http://schemas.openxmlformats.org/officeDocument/2006/math" xmlns:v="urn:schemas-microsoft-com:vml" xmlns:wp14="http://schemas.microsoft.com/office/word/2010/wordprocessingDrawing" xmlns:wp="http://schemas.openxmlformats.org/drawingml/2006/wordprocessingDrawing" xmlns:w10="urn:schemas-microsoft-com:office:word" xmlns:w="http://schemas.openxmlformats.org/wordprocessingml/2006/main" xmlns:w14="http://schemas.microsoft.com/office/word/2010/wordml" xmlns:w15="http://schemas.microsoft.com/office/word/2012/wordml" xmlns:w16cid="http://schemas.microsoft.com/office/word/2016/wordml/cid" xmlns:w16se="http://schemas.microsoft.com/office/word/2015/wordml/symex" xmlns:wpg="http://schemas.microsoft.com/office/word/2010/wordprocessingGroup" xmlns:wpi="http://schemas.microsoft.com/office/word/2010/wordprocessingInk" xmlns:wne="http://schemas.microsoft.com/office/word/2006/wordml" xmlns:wps="http://schemas.microsoft.com/office/word/2010/wordprocessingShape" mc:Ignorable="w14 w15 w16se w16cid wp14">
+<w:numbering xmlns:wpc="http://schemas.microsoft.com/office/word/2010/wordprocessingCanvas" xmlns:mc="http://schemas.openxmlformats.org/markup-compatibility/2006" xmlns:o="urn:schemas-microsoft-com:office:office" xmlns:r="http://schemas.openxmlformats.org/officeDocument/2006/relationships" xmlns:m="http://schemas.openxmlformats.org/officeDocument/2006/math" xmlns:v="urn:schemas-microsoft-com:vml" xmlns:wp14="http://schemas.microsoft.com/office/word/2010/wordprocessingDrawing" xmlns:wp="http://schemas.openxmlformats.org/drawingml/2006/wordprocessingDrawing" xmlns:w10="urn:schemas-microsoft-com:office:word" xmlns:w="http://schemas.openxmlformats.org/wordprocessingml/2006/main" xmlns:w14="http://schemas.microsoft.com/office/word/2010/wordml" xmlns:w15="http://schemas.microsoft.com/office/word/2012/wordml" xmlns:wpg="http://schemas.microsoft.com/office/word/2010/wordprocessingGroup" xmlns:wpi="http://schemas.microsoft.com/office/word/2010/wordprocessingInk" xmlns:wne="http://schemas.microsoft.com/office/word/2006/wordml" xmlns:wps="http://schemas.microsoft.com/office/word/2010/wordprocessingShape" mc:Ignorable="w14 w15 wp14">
   <w:abstractNum w:abstractNumId="0" w15:restartNumberingAfterBreak="0">
     <w:nsid w:val="084D2679"/>
     <w:multiLevelType w:val="hybridMultilevel"/>
@@ -2389,7 +2388,7 @@
 </file>
 
 <file path=word/styles.xml><?xml version="1.0" encoding="utf-8"?>
-<w:styles xmlns:mc="http://schemas.openxmlformats.org/markup-compatibility/2006" xmlns:r="http://schemas.openxmlformats.org/officeDocument/2006/relationships" xmlns:w="http://schemas.openxmlformats.org/wordprocessingml/2006/main" xmlns:w14="http://schemas.microsoft.com/office/word/2010/wordml" xmlns:w15="http://schemas.microsoft.com/office/word/2012/wordml" xmlns:w16cid="http://schemas.microsoft.com/office/word/2016/wordml/cid" xmlns:w16se="http://schemas.microsoft.com/office/word/2015/wordml/symex" mc:Ignorable="w14 w15 w16se w16cid">
+<w:styles xmlns:mc="http://schemas.openxmlformats.org/markup-compatibility/2006" xmlns:r="http://schemas.openxmlformats.org/officeDocument/2006/relationships" xmlns:w="http://schemas.openxmlformats.org/wordprocessingml/2006/main" xmlns:w14="http://schemas.microsoft.com/office/word/2010/wordml" xmlns:w15="http://schemas.microsoft.com/office/word/2012/wordml" mc:Ignorable="w14 w15">
   <w:docDefaults>
     <w:rPrDefault>
       <w:rPr>
@@ -2405,7 +2404,7 @@
       </w:pPr>
     </w:pPrDefault>
   </w:docDefaults>
-  <w:latentStyles w:defLockedState="0" w:defUIPriority="99" w:defSemiHidden="0" w:defUnhideWhenUsed="0" w:defQFormat="0" w:count="375">
+  <w:latentStyles w:defLockedState="0" w:defUIPriority="99" w:defSemiHidden="0" w:defUnhideWhenUsed="0" w:defQFormat="0" w:count="371">
     <w:lsdException w:name="Normal" w:uiPriority="0" w:qFormat="1"/>
     <w:lsdException w:name="heading 1" w:uiPriority="9" w:qFormat="1"/>
     <w:lsdException w:name="heading 2" w:semiHidden="1" w:uiPriority="9" w:unhideWhenUsed="1" w:qFormat="1"/>
@@ -2511,6 +2510,7 @@
     <w:lsdException w:name="HTML Sample" w:semiHidden="1" w:unhideWhenUsed="1"/>
     <w:lsdException w:name="HTML Typewriter" w:semiHidden="1" w:unhideWhenUsed="1"/>
     <w:lsdException w:name="HTML Variable" w:semiHidden="1" w:unhideWhenUsed="1"/>
+    <w:lsdException w:name="Normal Table" w:semiHidden="1" w:unhideWhenUsed="1"/>
     <w:lsdException w:name="annotation subject" w:semiHidden="1" w:unhideWhenUsed="1"/>
     <w:lsdException w:name="No List" w:semiHidden="1" w:unhideWhenUsed="1"/>
     <w:lsdException w:name="Outline List 1" w:semiHidden="1" w:unhideWhenUsed="1"/>
@@ -2554,8 +2554,10 @@
     <w:lsdException w:name="Table Elegant" w:semiHidden="1" w:unhideWhenUsed="1"/>
     <w:lsdException w:name="Table Professional" w:semiHidden="1" w:unhideWhenUsed="1"/>
     <w:lsdException w:name="Table Subtle 1" w:semiHidden="1" w:unhideWhenUsed="1"/>
+    <w:lsdException w:name="Table Subtle 2" w:semiHidden="1" w:unhideWhenUsed="1"/>
     <w:lsdException w:name="Table Web 1" w:semiHidden="1" w:unhideWhenUsed="1"/>
     <w:lsdException w:name="Table Web 2" w:semiHidden="1" w:unhideWhenUsed="1"/>
+    <w:lsdException w:name="Table Web 3" w:semiHidden="1" w:unhideWhenUsed="1"/>
     <w:lsdException w:name="Balloon Text" w:semiHidden="1" w:unhideWhenUsed="1"/>
     <w:lsdException w:name="Table Grid" w:uiPriority="39"/>
     <w:lsdException w:name="Table Theme" w:semiHidden="1" w:unhideWhenUsed="1"/>
@@ -2774,10 +2776,6 @@
     <w:lsdException w:name="List Table 5 Dark Accent 6" w:uiPriority="50"/>
     <w:lsdException w:name="List Table 6 Colorful Accent 6" w:uiPriority="51"/>
     <w:lsdException w:name="List Table 7 Colorful Accent 6" w:uiPriority="52"/>
-    <w:lsdException w:name="Mention" w:semiHidden="1" w:unhideWhenUsed="1"/>
-    <w:lsdException w:name="Smart Hyperlink" w:semiHidden="1" w:unhideWhenUsed="1"/>
-    <w:lsdException w:name="Hashtag" w:semiHidden="1" w:unhideWhenUsed="1"/>
-    <w:lsdException w:name="Unresolved Mention" w:semiHidden="1" w:unhideWhenUsed="1"/>
   </w:latentStyles>
   <w:style w:type="paragraph" w:default="1" w:styleId="Normal">
     <w:name w:val="Normal"/>
@@ -2792,11 +2790,11 @@
       <w:sz w:val="24"/>
     </w:rPr>
   </w:style>
-  <w:style w:type="paragraph" w:styleId="Heading1">
+  <w:style w:type="paragraph" w:styleId="Ttulo1">
     <w:name w:val="heading 1"/>
     <w:basedOn w:val="Normal"/>
     <w:next w:val="Normal"/>
-    <w:link w:val="Heading1Char"/>
+    <w:link w:val="Ttulo1Car"/>
     <w:uiPriority w:val="9"/>
     <w:qFormat/>
     <w:rsid w:val="004E4A94"/>
@@ -2813,11 +2811,11 @@
       <w:szCs w:val="32"/>
     </w:rPr>
   </w:style>
-  <w:style w:type="paragraph" w:styleId="Heading2">
+  <w:style w:type="paragraph" w:styleId="Ttulo2">
     <w:name w:val="heading 2"/>
     <w:basedOn w:val="Normal"/>
     <w:next w:val="Normal"/>
-    <w:link w:val="Heading2Char"/>
+    <w:link w:val="Ttulo2Car"/>
     <w:uiPriority w:val="9"/>
     <w:unhideWhenUsed/>
     <w:qFormat/>
@@ -2835,11 +2833,11 @@
       <w:szCs w:val="26"/>
     </w:rPr>
   </w:style>
-  <w:style w:type="paragraph" w:styleId="Heading3">
+  <w:style w:type="paragraph" w:styleId="Ttulo3">
     <w:name w:val="heading 3"/>
     <w:basedOn w:val="Normal"/>
     <w:next w:val="Normal"/>
-    <w:link w:val="Heading3Char"/>
+    <w:link w:val="Ttulo3Car"/>
     <w:uiPriority w:val="9"/>
     <w:unhideWhenUsed/>
     <w:qFormat/>
@@ -2856,13 +2854,13 @@
       <w:szCs w:val="24"/>
     </w:rPr>
   </w:style>
-  <w:style w:type="character" w:default="1" w:styleId="DefaultParagraphFont">
+  <w:style w:type="character" w:default="1" w:styleId="Fuentedeprrafopredeter">
     <w:name w:val="Default Paragraph Font"/>
     <w:uiPriority w:val="1"/>
     <w:semiHidden/>
     <w:unhideWhenUsed/>
   </w:style>
-  <w:style w:type="table" w:default="1" w:styleId="TableNormal">
+  <w:style w:type="table" w:default="1" w:styleId="Tablanormal">
     <w:name w:val="Normal Table"/>
     <w:uiPriority w:val="99"/>
     <w:semiHidden/>
@@ -2877,16 +2875,16 @@
       </w:tblCellMar>
     </w:tblPr>
   </w:style>
-  <w:style w:type="numbering" w:default="1" w:styleId="NoList">
+  <w:style w:type="numbering" w:default="1" w:styleId="Sinlista">
     <w:name w:val="No List"/>
     <w:uiPriority w:val="99"/>
     <w:semiHidden/>
     <w:unhideWhenUsed/>
   </w:style>
-  <w:style w:type="character" w:customStyle="1" w:styleId="Heading1Char">
-    <w:name w:val="Heading 1 Char"/>
-    <w:basedOn w:val="DefaultParagraphFont"/>
-    <w:link w:val="Heading1"/>
+  <w:style w:type="character" w:customStyle="1" w:styleId="Ttulo1Car">
+    <w:name w:val="Título 1 Car"/>
+    <w:basedOn w:val="Fuentedeprrafopredeter"/>
+    <w:link w:val="Ttulo1"/>
     <w:uiPriority w:val="9"/>
     <w:rsid w:val="004E4A94"/>
     <w:rPr>
@@ -2896,10 +2894,10 @@
       <w:szCs w:val="32"/>
     </w:rPr>
   </w:style>
-  <w:style w:type="character" w:customStyle="1" w:styleId="Heading2Char">
-    <w:name w:val="Heading 2 Char"/>
-    <w:basedOn w:val="DefaultParagraphFont"/>
-    <w:link w:val="Heading2"/>
+  <w:style w:type="character" w:customStyle="1" w:styleId="Ttulo2Car">
+    <w:name w:val="Título 2 Car"/>
+    <w:basedOn w:val="Fuentedeprrafopredeter"/>
+    <w:link w:val="Ttulo2"/>
     <w:uiPriority w:val="9"/>
     <w:rsid w:val="004E4A94"/>
     <w:rPr>
@@ -2909,10 +2907,10 @@
       <w:szCs w:val="26"/>
     </w:rPr>
   </w:style>
-  <w:style w:type="paragraph" w:styleId="Header">
+  <w:style w:type="paragraph" w:styleId="Encabezado">
     <w:name w:val="header"/>
     <w:basedOn w:val="Normal"/>
-    <w:link w:val="HeaderChar"/>
+    <w:link w:val="EncabezadoCar"/>
     <w:uiPriority w:val="99"/>
     <w:unhideWhenUsed/>
     <w:rsid w:val="00E350FF"/>
@@ -2924,17 +2922,17 @@
       <w:spacing w:after="0" w:line="240" w:lineRule="auto"/>
     </w:pPr>
   </w:style>
-  <w:style w:type="character" w:customStyle="1" w:styleId="HeaderChar">
-    <w:name w:val="Header Char"/>
-    <w:basedOn w:val="DefaultParagraphFont"/>
-    <w:link w:val="Header"/>
+  <w:style w:type="character" w:customStyle="1" w:styleId="EncabezadoCar">
+    <w:name w:val="Encabezado Car"/>
+    <w:basedOn w:val="Fuentedeprrafopredeter"/>
+    <w:link w:val="Encabezado"/>
     <w:uiPriority w:val="99"/>
     <w:rsid w:val="00E350FF"/>
   </w:style>
-  <w:style w:type="paragraph" w:styleId="Footer">
+  <w:style w:type="paragraph" w:styleId="Piedepgina">
     <w:name w:val="footer"/>
     <w:basedOn w:val="Normal"/>
-    <w:link w:val="FooterChar"/>
+    <w:link w:val="PiedepginaCar"/>
     <w:uiPriority w:val="99"/>
     <w:unhideWhenUsed/>
     <w:rsid w:val="00E350FF"/>
@@ -2946,17 +2944,17 @@
       <w:spacing w:after="0" w:line="240" w:lineRule="auto"/>
     </w:pPr>
   </w:style>
-  <w:style w:type="character" w:customStyle="1" w:styleId="FooterChar">
-    <w:name w:val="Footer Char"/>
-    <w:basedOn w:val="DefaultParagraphFont"/>
-    <w:link w:val="Footer"/>
+  <w:style w:type="character" w:customStyle="1" w:styleId="PiedepginaCar">
+    <w:name w:val="Pie de página Car"/>
+    <w:basedOn w:val="Fuentedeprrafopredeter"/>
+    <w:link w:val="Piedepgina"/>
     <w:uiPriority w:val="99"/>
     <w:rsid w:val="00E350FF"/>
   </w:style>
-  <w:style w:type="character" w:customStyle="1" w:styleId="Heading3Char">
-    <w:name w:val="Heading 3 Char"/>
-    <w:basedOn w:val="DefaultParagraphFont"/>
-    <w:link w:val="Heading3"/>
+  <w:style w:type="character" w:customStyle="1" w:styleId="Ttulo3Car">
+    <w:name w:val="Título 3 Car"/>
+    <w:basedOn w:val="Fuentedeprrafopredeter"/>
+    <w:link w:val="Ttulo3"/>
     <w:uiPriority w:val="9"/>
     <w:rsid w:val="001D3F28"/>
     <w:rPr>
@@ -2966,10 +2964,10 @@
       <w:szCs w:val="24"/>
     </w:rPr>
   </w:style>
-  <w:style w:type="paragraph" w:styleId="BalloonText">
+  <w:style w:type="paragraph" w:styleId="Textodeglobo">
     <w:name w:val="Balloon Text"/>
     <w:basedOn w:val="Normal"/>
-    <w:link w:val="BalloonTextChar"/>
+    <w:link w:val="TextodegloboCar"/>
     <w:uiPriority w:val="99"/>
     <w:semiHidden/>
     <w:unhideWhenUsed/>
@@ -2983,10 +2981,10 @@
       <w:szCs w:val="18"/>
     </w:rPr>
   </w:style>
-  <w:style w:type="character" w:customStyle="1" w:styleId="BalloonTextChar">
-    <w:name w:val="Balloon Text Char"/>
-    <w:basedOn w:val="DefaultParagraphFont"/>
-    <w:link w:val="BalloonText"/>
+  <w:style w:type="character" w:customStyle="1" w:styleId="TextodegloboCar">
+    <w:name w:val="Texto de globo Car"/>
+    <w:basedOn w:val="Fuentedeprrafopredeter"/>
+    <w:link w:val="Textodeglobo"/>
     <w:uiPriority w:val="99"/>
     <w:semiHidden/>
     <w:rsid w:val="00047625"/>
@@ -2996,9 +2994,9 @@
       <w:szCs w:val="18"/>
     </w:rPr>
   </w:style>
-  <w:style w:type="table" w:styleId="TableGrid">
+  <w:style w:type="table" w:styleId="Tablaconcuadrcula">
     <w:name w:val="Table Grid"/>
-    <w:basedOn w:val="TableNormal"/>
+    <w:basedOn w:val="Tablanormal"/>
     <w:uiPriority w:val="39"/>
     <w:rsid w:val="00B96ADB"/>
     <w:pPr>
@@ -3015,7 +3013,7 @@
       </w:tblBorders>
     </w:tblPr>
   </w:style>
-  <w:style w:type="paragraph" w:styleId="ListParagraph">
+  <w:style w:type="paragraph" w:styleId="Prrafodelista">
     <w:name w:val="List Paragraph"/>
     <w:basedOn w:val="Normal"/>
     <w:uiPriority w:val="34"/>
@@ -3026,9 +3024,9 @@
       <w:contextualSpacing/>
     </w:pPr>
   </w:style>
-  <w:style w:type="character" w:styleId="Hyperlink">
+  <w:style w:type="character" w:styleId="Hipervnculo">
     <w:name w:val="Hyperlink"/>
-    <w:basedOn w:val="DefaultParagraphFont"/>
+    <w:basedOn w:val="Fuentedeprrafopredeter"/>
     <w:uiPriority w:val="99"/>
     <w:unhideWhenUsed/>
     <w:rsid w:val="003D64F8"/>
@@ -3037,9 +3035,9 @@
       <w:u w:val="single"/>
     </w:rPr>
   </w:style>
-  <w:style w:type="character" w:styleId="UnresolvedMention">
+  <w:style w:type="character" w:customStyle="1" w:styleId="UnresolvedMention">
     <w:name w:val="Unresolved Mention"/>
-    <w:basedOn w:val="DefaultParagraphFont"/>
+    <w:basedOn w:val="Fuentedeprrafopredeter"/>
     <w:uiPriority w:val="99"/>
     <w:semiHidden/>
     <w:unhideWhenUsed/>
@@ -3049,9 +3047,9 @@
       <w:shd w:val="clear" w:color="auto" w:fill="E1DFDD"/>
     </w:rPr>
   </w:style>
-  <w:style w:type="character" w:styleId="FollowedHyperlink">
+  <w:style w:type="character" w:styleId="Hipervnculovisitado">
     <w:name w:val="FollowedHyperlink"/>
-    <w:basedOn w:val="DefaultParagraphFont"/>
+    <w:basedOn w:val="Fuentedeprrafopredeter"/>
     <w:uiPriority w:val="99"/>
     <w:semiHidden/>
     <w:unhideWhenUsed/>
@@ -3330,7 +3328,7 @@
 </file>
 
 <file path=customXml/itemProps1.xml><?xml version="1.0" encoding="utf-8"?>
-<ds:datastoreItem xmlns:ds="http://schemas.openxmlformats.org/officeDocument/2006/customXml" ds:itemID="{05C0832F-3FA0-46E8-BB0A-A97BEE6378E4}">
+<ds:datastoreItem xmlns:ds="http://schemas.openxmlformats.org/officeDocument/2006/customXml" ds:itemID="{129FD01D-5B74-4F61-B2EC-A44181A0D140}">
   <ds:schemaRefs>
     <ds:schemaRef ds:uri="http://schemas.openxmlformats.org/officeDocument/2006/bibliography"/>
   </ds:schemaRefs>

--- a/Análisis/2. Gestión del proyecto - Plataforma de distribución de videojuegos.docx
+++ b/Análisis/2. Gestión del proyecto - Plataforma de distribución de videojuegos.docx
@@ -1,10 +1,10 @@
 
 <file path=word/document.xml><?xml version="1.0" encoding="utf-8"?>
-<w:document xmlns:wpc="http://schemas.microsoft.com/office/word/2010/wordprocessingCanvas" xmlns:mc="http://schemas.openxmlformats.org/markup-compatibility/2006" xmlns:o="urn:schemas-microsoft-com:office:office" xmlns:r="http://schemas.openxmlformats.org/officeDocument/2006/relationships" xmlns:m="http://schemas.openxmlformats.org/officeDocument/2006/math" xmlns:v="urn:schemas-microsoft-com:vml" xmlns:wp14="http://schemas.microsoft.com/office/word/2010/wordprocessingDrawing" xmlns:wp="http://schemas.openxmlformats.org/drawingml/2006/wordprocessingDrawing" xmlns:w10="urn:schemas-microsoft-com:office:word" xmlns:w="http://schemas.openxmlformats.org/wordprocessingml/2006/main" xmlns:w14="http://schemas.microsoft.com/office/word/2010/wordml" xmlns:w15="http://schemas.microsoft.com/office/word/2012/wordml" xmlns:wpg="http://schemas.microsoft.com/office/word/2010/wordprocessingGroup" xmlns:wpi="http://schemas.microsoft.com/office/word/2010/wordprocessingInk" xmlns:wne="http://schemas.microsoft.com/office/word/2006/wordml" xmlns:wps="http://schemas.microsoft.com/office/word/2010/wordprocessingShape" mc:Ignorable="w14 w15 wp14">
+<w:document xmlns:wpc="http://schemas.microsoft.com/office/word/2010/wordprocessingCanvas" xmlns:cx="http://schemas.microsoft.com/office/drawing/2014/chartex" xmlns:cx1="http://schemas.microsoft.com/office/drawing/2015/9/8/chartex" xmlns:cx2="http://schemas.microsoft.com/office/drawing/2015/10/21/chartex" xmlns:cx3="http://schemas.microsoft.com/office/drawing/2016/5/9/chartex" xmlns:cx4="http://schemas.microsoft.com/office/drawing/2016/5/10/chartex" xmlns:cx5="http://schemas.microsoft.com/office/drawing/2016/5/11/chartex" xmlns:cx6="http://schemas.microsoft.com/office/drawing/2016/5/12/chartex" xmlns:cx7="http://schemas.microsoft.com/office/drawing/2016/5/13/chartex" xmlns:cx8="http://schemas.microsoft.com/office/drawing/2016/5/14/chartex" xmlns:mc="http://schemas.openxmlformats.org/markup-compatibility/2006" xmlns:aink="http://schemas.microsoft.com/office/drawing/2016/ink" xmlns:am3d="http://schemas.microsoft.com/office/drawing/2017/model3d" xmlns:o="urn:schemas-microsoft-com:office:office" xmlns:r="http://schemas.openxmlformats.org/officeDocument/2006/relationships" xmlns:m="http://schemas.openxmlformats.org/officeDocument/2006/math" xmlns:v="urn:schemas-microsoft-com:vml" xmlns:wp14="http://schemas.microsoft.com/office/word/2010/wordprocessingDrawing" xmlns:wp="http://schemas.openxmlformats.org/drawingml/2006/wordprocessingDrawing" xmlns:w10="urn:schemas-microsoft-com:office:word" xmlns:w="http://schemas.openxmlformats.org/wordprocessingml/2006/main" xmlns:w14="http://schemas.microsoft.com/office/word/2010/wordml" xmlns:w15="http://schemas.microsoft.com/office/word/2012/wordml" xmlns:w16cid="http://schemas.microsoft.com/office/word/2016/wordml/cid" xmlns:w16se="http://schemas.microsoft.com/office/word/2015/wordml/symex" xmlns:wpg="http://schemas.microsoft.com/office/word/2010/wordprocessingGroup" xmlns:wpi="http://schemas.microsoft.com/office/word/2010/wordprocessingInk" xmlns:wne="http://schemas.microsoft.com/office/word/2006/wordml" xmlns:wps="http://schemas.microsoft.com/office/word/2010/wordprocessingShape" mc:Ignorable="w14 w15 w16se w16cid wp14">
   <w:body>
     <w:p>
       <w:pPr>
-        <w:pStyle w:val="Ttulo1"/>
+        <w:pStyle w:val="Heading1"/>
         <w:jc w:val="center"/>
         <w:rPr>
           <w:rFonts w:cs="Arial"/>
@@ -13,7 +13,7 @@
     </w:p>
     <w:p>
       <w:pPr>
-        <w:pStyle w:val="Ttulo1"/>
+        <w:pStyle w:val="Heading1"/>
         <w:jc w:val="center"/>
         <w:rPr>
           <w:rFonts w:cs="Arial"/>
@@ -22,7 +22,7 @@
     </w:p>
     <w:p>
       <w:pPr>
-        <w:pStyle w:val="Ttulo1"/>
+        <w:pStyle w:val="Heading1"/>
         <w:jc w:val="center"/>
         <w:rPr>
           <w:rFonts w:cs="Arial"/>
@@ -31,7 +31,7 @@
     </w:p>
     <w:p>
       <w:pPr>
-        <w:pStyle w:val="Ttulo1"/>
+        <w:pStyle w:val="Heading1"/>
         <w:jc w:val="center"/>
         <w:rPr>
           <w:rFonts w:cs="Arial"/>
@@ -40,7 +40,7 @@
     </w:p>
     <w:p>
       <w:pPr>
-        <w:pStyle w:val="Ttulo1"/>
+        <w:pStyle w:val="Heading1"/>
         <w:jc w:val="center"/>
         <w:rPr>
           <w:rFonts w:cs="Arial"/>
@@ -49,7 +49,7 @@
     </w:p>
     <w:p>
       <w:pPr>
-        <w:pStyle w:val="Ttulo1"/>
+        <w:pStyle w:val="Heading1"/>
         <w:jc w:val="center"/>
         <w:rPr>
           <w:rFonts w:cs="Arial"/>
@@ -58,7 +58,7 @@
     </w:p>
     <w:p>
       <w:pPr>
-        <w:pStyle w:val="Ttulo1"/>
+        <w:pStyle w:val="Heading1"/>
         <w:jc w:val="center"/>
         <w:rPr>
           <w:rFonts w:cs="Arial"/>
@@ -67,7 +67,7 @@
     </w:p>
     <w:p>
       <w:pPr>
-        <w:pStyle w:val="Ttulo1"/>
+        <w:pStyle w:val="Heading1"/>
         <w:jc w:val="center"/>
         <w:rPr>
           <w:rFonts w:cs="Arial"/>
@@ -76,7 +76,7 @@
     </w:p>
     <w:p>
       <w:pPr>
-        <w:pStyle w:val="Ttulo1"/>
+        <w:pStyle w:val="Heading1"/>
         <w:jc w:val="center"/>
         <w:rPr>
           <w:rFonts w:cs="Arial"/>
@@ -93,7 +93,7 @@
     </w:p>
     <w:p>
       <w:pPr>
-        <w:pStyle w:val="Ttulo1"/>
+        <w:pStyle w:val="Heading1"/>
         <w:jc w:val="center"/>
         <w:rPr>
           <w:rFonts w:cs="Arial"/>
@@ -110,7 +110,7 @@
     </w:p>
     <w:p>
       <w:pPr>
-        <w:pStyle w:val="Ttulo2"/>
+        <w:pStyle w:val="Heading2"/>
         <w:jc w:val="center"/>
         <w:rPr>
           <w:rFonts w:cs="Arial"/>
@@ -136,7 +136,7 @@
     <w:p/>
     <w:p>
       <w:pPr>
-        <w:pStyle w:val="Ttulo1"/>
+        <w:pStyle w:val="Heading1"/>
         <w:jc w:val="center"/>
       </w:pPr>
       <w:r>
@@ -154,7 +154,7 @@
     </w:p>
     <w:p>
       <w:pPr>
-        <w:pStyle w:val="Ttulo1"/>
+        <w:pStyle w:val="Heading1"/>
       </w:pPr>
       <w:r>
         <w:lastRenderedPageBreak/>
@@ -163,7 +163,7 @@
     </w:p>
     <w:p>
       <w:pPr>
-        <w:pStyle w:val="Prrafodelista"/>
+        <w:pStyle w:val="ListParagraph"/>
         <w:numPr>
           <w:ilvl w:val="0"/>
           <w:numId w:val="16"/>
@@ -181,28 +181,6 @@
           <w:sz w:val="22"/>
         </w:rPr>
         <w:t>Planificación con diagrama de Gantt</w:t>
-      </w:r>
-    </w:p>
-    <w:p>
-      <w:pPr>
-        <w:pStyle w:val="Prrafodelista"/>
-        <w:numPr>
-          <w:ilvl w:val="0"/>
-          <w:numId w:val="16"/>
-        </w:numPr>
-        <w:spacing w:line="360" w:lineRule="auto"/>
-        <w:jc w:val="left"/>
-        <w:rPr>
-          <w:color w:val="1F4E79" w:themeColor="accent1" w:themeShade="80"/>
-          <w:sz w:val="22"/>
-        </w:rPr>
-      </w:pPr>
-      <w:r>
-        <w:rPr>
-          <w:color w:val="1F4E79" w:themeColor="accent1" w:themeShade="80"/>
-          <w:sz w:val="22"/>
-        </w:rPr>
-        <w:t>Método de revisión de la planificación</w:t>
       </w:r>
     </w:p>
     <w:p>
@@ -228,7 +206,7 @@
     </w:p>
     <w:p>
       <w:pPr>
-        <w:pStyle w:val="Prrafodelista"/>
+        <w:pStyle w:val="ListParagraph"/>
         <w:numPr>
           <w:ilvl w:val="0"/>
           <w:numId w:val="17"/>
@@ -255,13 +233,12 @@
       <w:r>
         <w:rPr>
           <w:noProof/>
-          <w:lang w:eastAsia="es-ES"/>
         </w:rPr>
         <w:drawing>
-          <wp:inline distT="0" distB="0" distL="0" distR="0" wp14:anchorId="7B2A1320" wp14:editId="429258A5">
-            <wp:extent cx="5400040" cy="1557020"/>
-            <wp:effectExtent l="0" t="0" r="0" b="5080"/>
-            <wp:docPr id="1" name="Picture 1"/>
+          <wp:inline distT="0" distB="0" distL="0" distR="0" wp14:anchorId="26C690B1" wp14:editId="110C145D">
+            <wp:extent cx="5400040" cy="2035810"/>
+            <wp:effectExtent l="0" t="0" r="0" b="2540"/>
+            <wp:docPr id="2" name="Picture 2"/>
             <wp:cNvGraphicFramePr>
               <a:graphicFrameLocks xmlns:a="http://schemas.openxmlformats.org/drawingml/2006/main" noChangeAspect="1"/>
             </wp:cNvGraphicFramePr>
@@ -281,7 +258,7 @@
                   <pic:spPr>
                     <a:xfrm>
                       <a:off x="0" y="0"/>
-                      <a:ext cx="5400040" cy="1557020"/>
+                      <a:ext cx="5400040" cy="2035810"/>
                     </a:xfrm>
                     <a:prstGeom prst="rect">
                       <a:avLst/>
@@ -298,46 +275,23 @@
       <w:hyperlink r:id="rId9" w:anchor="&amp;ids=1533178&amp;user=&amp;custom=&amp;company=&amp;hide_completed=false&amp;date_filter=&amp;color_filter=" w:history="1">
         <w:r>
           <w:rPr>
-            <w:rStyle w:val="Hipervnculo"/>
+            <w:rStyle w:val="Hyperlink"/>
           </w:rPr>
-          <w:t>Link a TeamGantt</w:t>
+          <w:t>Link a Te</w:t>
+        </w:r>
+        <w:r>
+          <w:rPr>
+            <w:rStyle w:val="Hyperlink"/>
+          </w:rPr>
+          <w:t>a</w:t>
+        </w:r>
+        <w:r>
+          <w:rPr>
+            <w:rStyle w:val="Hyperlink"/>
+          </w:rPr>
+          <w:t>mGantt</w:t>
         </w:r>
       </w:hyperlink>
-    </w:p>
-    <w:p/>
-    <w:p>
-      <w:pPr>
-        <w:pStyle w:val="Prrafodelista"/>
-        <w:numPr>
-          <w:ilvl w:val="0"/>
-          <w:numId w:val="17"/>
-        </w:numPr>
-        <w:rPr>
-          <w:rFonts w:eastAsiaTheme="majorEastAsia"/>
-          <w:color w:val="2E74B5" w:themeColor="accent1" w:themeShade="BF"/>
-          <w:sz w:val="32"/>
-          <w:szCs w:val="32"/>
-        </w:rPr>
-      </w:pPr>
-      <w:r>
-        <w:rPr>
-          <w:rFonts w:eastAsiaTheme="majorEastAsia"/>
-          <w:color w:val="2E74B5" w:themeColor="accent1" w:themeShade="BF"/>
-          <w:sz w:val="32"/>
-          <w:szCs w:val="32"/>
-        </w:rPr>
-        <w:t>Método de revisión de la planificación</w:t>
-      </w:r>
-    </w:p>
-    <w:p>
-      <w:pPr>
-        <w:rPr>
-          <w:rFonts w:eastAsiaTheme="majorEastAsia"/>
-          <w:color w:val="2E74B5" w:themeColor="accent1" w:themeShade="BF"/>
-          <w:sz w:val="32"/>
-          <w:szCs w:val="32"/>
-        </w:rPr>
-      </w:pPr>
       <w:bookmarkStart w:id="0" w:name="_GoBack"/>
       <w:bookmarkEnd w:id="0"/>
     </w:p>
@@ -355,7 +309,7 @@
 </file>
 
 <file path=word/endnotes.xml><?xml version="1.0" encoding="utf-8"?>
-<w:endnotes xmlns:wpc="http://schemas.microsoft.com/office/word/2010/wordprocessingCanvas" xmlns:mc="http://schemas.openxmlformats.org/markup-compatibility/2006" xmlns:o="urn:schemas-microsoft-com:office:office" xmlns:r="http://schemas.openxmlformats.org/officeDocument/2006/relationships" xmlns:m="http://schemas.openxmlformats.org/officeDocument/2006/math" xmlns:v="urn:schemas-microsoft-com:vml" xmlns:wp14="http://schemas.microsoft.com/office/word/2010/wordprocessingDrawing" xmlns:wp="http://schemas.openxmlformats.org/drawingml/2006/wordprocessingDrawing" xmlns:w10="urn:schemas-microsoft-com:office:word" xmlns:w="http://schemas.openxmlformats.org/wordprocessingml/2006/main" xmlns:w14="http://schemas.microsoft.com/office/word/2010/wordml" xmlns:w15="http://schemas.microsoft.com/office/word/2012/wordml" xmlns:wpg="http://schemas.microsoft.com/office/word/2010/wordprocessingGroup" xmlns:wpi="http://schemas.microsoft.com/office/word/2010/wordprocessingInk" xmlns:wne="http://schemas.microsoft.com/office/word/2006/wordml" xmlns:wps="http://schemas.microsoft.com/office/word/2010/wordprocessingShape" mc:Ignorable="w14 w15 wp14">
+<w:endnotes xmlns:wpc="http://schemas.microsoft.com/office/word/2010/wordprocessingCanvas" xmlns:cx="http://schemas.microsoft.com/office/drawing/2014/chartex" xmlns:cx1="http://schemas.microsoft.com/office/drawing/2015/9/8/chartex" xmlns:cx2="http://schemas.microsoft.com/office/drawing/2015/10/21/chartex" xmlns:cx3="http://schemas.microsoft.com/office/drawing/2016/5/9/chartex" xmlns:cx4="http://schemas.microsoft.com/office/drawing/2016/5/10/chartex" xmlns:cx5="http://schemas.microsoft.com/office/drawing/2016/5/11/chartex" xmlns:cx6="http://schemas.microsoft.com/office/drawing/2016/5/12/chartex" xmlns:cx7="http://schemas.microsoft.com/office/drawing/2016/5/13/chartex" xmlns:cx8="http://schemas.microsoft.com/office/drawing/2016/5/14/chartex" xmlns:mc="http://schemas.openxmlformats.org/markup-compatibility/2006" xmlns:aink="http://schemas.microsoft.com/office/drawing/2016/ink" xmlns:am3d="http://schemas.microsoft.com/office/drawing/2017/model3d" xmlns:o="urn:schemas-microsoft-com:office:office" xmlns:r="http://schemas.openxmlformats.org/officeDocument/2006/relationships" xmlns:m="http://schemas.openxmlformats.org/officeDocument/2006/math" xmlns:v="urn:schemas-microsoft-com:vml" xmlns:wp14="http://schemas.microsoft.com/office/word/2010/wordprocessingDrawing" xmlns:wp="http://schemas.openxmlformats.org/drawingml/2006/wordprocessingDrawing" xmlns:w10="urn:schemas-microsoft-com:office:word" xmlns:w="http://schemas.openxmlformats.org/wordprocessingml/2006/main" xmlns:w14="http://schemas.microsoft.com/office/word/2010/wordml" xmlns:w15="http://schemas.microsoft.com/office/word/2012/wordml" xmlns:w16cid="http://schemas.microsoft.com/office/word/2016/wordml/cid" xmlns:w16se="http://schemas.microsoft.com/office/word/2015/wordml/symex" xmlns:wpg="http://schemas.microsoft.com/office/word/2010/wordprocessingGroup" xmlns:wpi="http://schemas.microsoft.com/office/word/2010/wordprocessingInk" xmlns:wne="http://schemas.microsoft.com/office/word/2006/wordml" xmlns:wps="http://schemas.microsoft.com/office/word/2010/wordprocessingShape" mc:Ignorable="w14 w15 w16se w16cid wp14">
   <w:endnote w:type="separator" w:id="-1">
     <w:p>
       <w:pPr>
@@ -380,7 +334,7 @@
 </file>
 
 <file path=word/footnotes.xml><?xml version="1.0" encoding="utf-8"?>
-<w:footnotes xmlns:wpc="http://schemas.microsoft.com/office/word/2010/wordprocessingCanvas" xmlns:mc="http://schemas.openxmlformats.org/markup-compatibility/2006" xmlns:o="urn:schemas-microsoft-com:office:office" xmlns:r="http://schemas.openxmlformats.org/officeDocument/2006/relationships" xmlns:m="http://schemas.openxmlformats.org/officeDocument/2006/math" xmlns:v="urn:schemas-microsoft-com:vml" xmlns:wp14="http://schemas.microsoft.com/office/word/2010/wordprocessingDrawing" xmlns:wp="http://schemas.openxmlformats.org/drawingml/2006/wordprocessingDrawing" xmlns:w10="urn:schemas-microsoft-com:office:word" xmlns:w="http://schemas.openxmlformats.org/wordprocessingml/2006/main" xmlns:w14="http://schemas.microsoft.com/office/word/2010/wordml" xmlns:w15="http://schemas.microsoft.com/office/word/2012/wordml" xmlns:wpg="http://schemas.microsoft.com/office/word/2010/wordprocessingGroup" xmlns:wpi="http://schemas.microsoft.com/office/word/2010/wordprocessingInk" xmlns:wne="http://schemas.microsoft.com/office/word/2006/wordml" xmlns:wps="http://schemas.microsoft.com/office/word/2010/wordprocessingShape" mc:Ignorable="w14 w15 wp14">
+<w:footnotes xmlns:wpc="http://schemas.microsoft.com/office/word/2010/wordprocessingCanvas" xmlns:cx="http://schemas.microsoft.com/office/drawing/2014/chartex" xmlns:cx1="http://schemas.microsoft.com/office/drawing/2015/9/8/chartex" xmlns:cx2="http://schemas.microsoft.com/office/drawing/2015/10/21/chartex" xmlns:cx3="http://schemas.microsoft.com/office/drawing/2016/5/9/chartex" xmlns:cx4="http://schemas.microsoft.com/office/drawing/2016/5/10/chartex" xmlns:cx5="http://schemas.microsoft.com/office/drawing/2016/5/11/chartex" xmlns:cx6="http://schemas.microsoft.com/office/drawing/2016/5/12/chartex" xmlns:cx7="http://schemas.microsoft.com/office/drawing/2016/5/13/chartex" xmlns:cx8="http://schemas.microsoft.com/office/drawing/2016/5/14/chartex" xmlns:mc="http://schemas.openxmlformats.org/markup-compatibility/2006" xmlns:aink="http://schemas.microsoft.com/office/drawing/2016/ink" xmlns:am3d="http://schemas.microsoft.com/office/drawing/2017/model3d" xmlns:o="urn:schemas-microsoft-com:office:office" xmlns:r="http://schemas.openxmlformats.org/officeDocument/2006/relationships" xmlns:m="http://schemas.openxmlformats.org/officeDocument/2006/math" xmlns:v="urn:schemas-microsoft-com:vml" xmlns:wp14="http://schemas.microsoft.com/office/word/2010/wordprocessingDrawing" xmlns:wp="http://schemas.openxmlformats.org/drawingml/2006/wordprocessingDrawing" xmlns:w10="urn:schemas-microsoft-com:office:word" xmlns:w="http://schemas.openxmlformats.org/wordprocessingml/2006/main" xmlns:w14="http://schemas.microsoft.com/office/word/2010/wordml" xmlns:w15="http://schemas.microsoft.com/office/word/2012/wordml" xmlns:w16cid="http://schemas.microsoft.com/office/word/2016/wordml/cid" xmlns:w16se="http://schemas.microsoft.com/office/word/2015/wordml/symex" xmlns:wpg="http://schemas.microsoft.com/office/word/2010/wordprocessingGroup" xmlns:wpi="http://schemas.microsoft.com/office/word/2010/wordprocessingInk" xmlns:wne="http://schemas.microsoft.com/office/word/2006/wordml" xmlns:wps="http://schemas.microsoft.com/office/word/2010/wordprocessingShape" mc:Ignorable="w14 w15 w16se w16cid wp14">
   <w:footnote w:type="separator" w:id="-1">
     <w:p>
       <w:pPr>
@@ -405,7 +359,7 @@
 </file>
 
 <file path=word/header1.xml><?xml version="1.0" encoding="utf-8"?>
-<w:hdr xmlns:wpc="http://schemas.microsoft.com/office/word/2010/wordprocessingCanvas" xmlns:mc="http://schemas.openxmlformats.org/markup-compatibility/2006" xmlns:o="urn:schemas-microsoft-com:office:office" xmlns:r="http://schemas.openxmlformats.org/officeDocument/2006/relationships" xmlns:m="http://schemas.openxmlformats.org/officeDocument/2006/math" xmlns:v="urn:schemas-microsoft-com:vml" xmlns:wp14="http://schemas.microsoft.com/office/word/2010/wordprocessingDrawing" xmlns:wp="http://schemas.openxmlformats.org/drawingml/2006/wordprocessingDrawing" xmlns:w10="urn:schemas-microsoft-com:office:word" xmlns:w="http://schemas.openxmlformats.org/wordprocessingml/2006/main" xmlns:w14="http://schemas.microsoft.com/office/word/2010/wordml" xmlns:w15="http://schemas.microsoft.com/office/word/2012/wordml" xmlns:wpg="http://schemas.microsoft.com/office/word/2010/wordprocessingGroup" xmlns:wpi="http://schemas.microsoft.com/office/word/2010/wordprocessingInk" xmlns:wne="http://schemas.microsoft.com/office/word/2006/wordml" xmlns:wps="http://schemas.microsoft.com/office/word/2010/wordprocessingShape" mc:Ignorable="w14 w15 wp14">
+<w:hdr xmlns:wpc="http://schemas.microsoft.com/office/word/2010/wordprocessingCanvas" xmlns:cx="http://schemas.microsoft.com/office/drawing/2014/chartex" xmlns:cx1="http://schemas.microsoft.com/office/drawing/2015/9/8/chartex" xmlns:cx2="http://schemas.microsoft.com/office/drawing/2015/10/21/chartex" xmlns:cx3="http://schemas.microsoft.com/office/drawing/2016/5/9/chartex" xmlns:cx4="http://schemas.microsoft.com/office/drawing/2016/5/10/chartex" xmlns:cx5="http://schemas.microsoft.com/office/drawing/2016/5/11/chartex" xmlns:cx6="http://schemas.microsoft.com/office/drawing/2016/5/12/chartex" xmlns:cx7="http://schemas.microsoft.com/office/drawing/2016/5/13/chartex" xmlns:cx8="http://schemas.microsoft.com/office/drawing/2016/5/14/chartex" xmlns:mc="http://schemas.openxmlformats.org/markup-compatibility/2006" xmlns:aink="http://schemas.microsoft.com/office/drawing/2016/ink" xmlns:am3d="http://schemas.microsoft.com/office/drawing/2017/model3d" xmlns:o="urn:schemas-microsoft-com:office:office" xmlns:r="http://schemas.openxmlformats.org/officeDocument/2006/relationships" xmlns:m="http://schemas.openxmlformats.org/officeDocument/2006/math" xmlns:v="urn:schemas-microsoft-com:vml" xmlns:wp14="http://schemas.microsoft.com/office/word/2010/wordprocessingDrawing" xmlns:wp="http://schemas.openxmlformats.org/drawingml/2006/wordprocessingDrawing" xmlns:w10="urn:schemas-microsoft-com:office:word" xmlns:w="http://schemas.openxmlformats.org/wordprocessingml/2006/main" xmlns:w14="http://schemas.microsoft.com/office/word/2010/wordml" xmlns:w15="http://schemas.microsoft.com/office/word/2012/wordml" xmlns:w16cid="http://schemas.microsoft.com/office/word/2016/wordml/cid" xmlns:w16se="http://schemas.microsoft.com/office/word/2015/wordml/symex" xmlns:wpg="http://schemas.microsoft.com/office/word/2010/wordprocessingGroup" xmlns:wpi="http://schemas.microsoft.com/office/word/2010/wordprocessingInk" xmlns:wne="http://schemas.microsoft.com/office/word/2006/wordml" xmlns:wps="http://schemas.microsoft.com/office/word/2010/wordprocessingShape" mc:Ignorable="w14 w15 w16se w16cid wp14">
   <w:sdt>
     <w:sdtPr>
       <w:id w:val="1334103242"/>
@@ -418,7 +372,7 @@
     <w:sdtContent>
       <w:p>
         <w:pPr>
-          <w:pStyle w:val="Encabezado"/>
+          <w:pStyle w:val="Header"/>
           <w:jc w:val="right"/>
         </w:pPr>
         <w:r>
@@ -444,14 +398,14 @@
   </w:sdt>
   <w:p>
     <w:pPr>
-      <w:pStyle w:val="Encabezado"/>
+      <w:pStyle w:val="Header"/>
     </w:pPr>
   </w:p>
 </w:hdr>
 </file>
 
 <file path=word/numbering.xml><?xml version="1.0" encoding="utf-8"?>
-<w:numbering xmlns:wpc="http://schemas.microsoft.com/office/word/2010/wordprocessingCanvas" xmlns:mc="http://schemas.openxmlformats.org/markup-compatibility/2006" xmlns:o="urn:schemas-microsoft-com:office:office" xmlns:r="http://schemas.openxmlformats.org/officeDocument/2006/relationships" xmlns:m="http://schemas.openxmlformats.org/officeDocument/2006/math" xmlns:v="urn:schemas-microsoft-com:vml" xmlns:wp14="http://schemas.microsoft.com/office/word/2010/wordprocessingDrawing" xmlns:wp="http://schemas.openxmlformats.org/drawingml/2006/wordprocessingDrawing" xmlns:w10="urn:schemas-microsoft-com:office:word" xmlns:w="http://schemas.openxmlformats.org/wordprocessingml/2006/main" xmlns:w14="http://schemas.microsoft.com/office/word/2010/wordml" xmlns:w15="http://schemas.microsoft.com/office/word/2012/wordml" xmlns:wpg="http://schemas.microsoft.com/office/word/2010/wordprocessingGroup" xmlns:wpi="http://schemas.microsoft.com/office/word/2010/wordprocessingInk" xmlns:wne="http://schemas.microsoft.com/office/word/2006/wordml" xmlns:wps="http://schemas.microsoft.com/office/word/2010/wordprocessingShape" mc:Ignorable="w14 w15 wp14">
+<w:numbering xmlns:wpc="http://schemas.microsoft.com/office/word/2010/wordprocessingCanvas" xmlns:cx="http://schemas.microsoft.com/office/drawing/2014/chartex" xmlns:cx1="http://schemas.microsoft.com/office/drawing/2015/9/8/chartex" xmlns:cx2="http://schemas.microsoft.com/office/drawing/2015/10/21/chartex" xmlns:cx3="http://schemas.microsoft.com/office/drawing/2016/5/9/chartex" xmlns:cx4="http://schemas.microsoft.com/office/drawing/2016/5/10/chartex" xmlns:cx5="http://schemas.microsoft.com/office/drawing/2016/5/11/chartex" xmlns:cx6="http://schemas.microsoft.com/office/drawing/2016/5/12/chartex" xmlns:cx7="http://schemas.microsoft.com/office/drawing/2016/5/13/chartex" xmlns:cx8="http://schemas.microsoft.com/office/drawing/2016/5/14/chartex" xmlns:mc="http://schemas.openxmlformats.org/markup-compatibility/2006" xmlns:aink="http://schemas.microsoft.com/office/drawing/2016/ink" xmlns:am3d="http://schemas.microsoft.com/office/drawing/2017/model3d" xmlns:o="urn:schemas-microsoft-com:office:office" xmlns:r="http://schemas.openxmlformats.org/officeDocument/2006/relationships" xmlns:m="http://schemas.openxmlformats.org/officeDocument/2006/math" xmlns:v="urn:schemas-microsoft-com:vml" xmlns:wp14="http://schemas.microsoft.com/office/word/2010/wordprocessingDrawing" xmlns:wp="http://schemas.openxmlformats.org/drawingml/2006/wordprocessingDrawing" xmlns:w10="urn:schemas-microsoft-com:office:word" xmlns:w="http://schemas.openxmlformats.org/wordprocessingml/2006/main" xmlns:w14="http://schemas.microsoft.com/office/word/2010/wordml" xmlns:w15="http://schemas.microsoft.com/office/word/2012/wordml" xmlns:w16cid="http://schemas.microsoft.com/office/word/2016/wordml/cid" xmlns:w16se="http://schemas.microsoft.com/office/word/2015/wordml/symex" xmlns:wpg="http://schemas.microsoft.com/office/word/2010/wordprocessingGroup" xmlns:wpi="http://schemas.microsoft.com/office/word/2010/wordprocessingInk" xmlns:wne="http://schemas.microsoft.com/office/word/2006/wordml" xmlns:wps="http://schemas.microsoft.com/office/word/2010/wordprocessingShape" mc:Ignorable="w14 w15 w16se w16cid wp14">
   <w:abstractNum w:abstractNumId="0" w15:restartNumberingAfterBreak="0">
     <w:nsid w:val="084D2679"/>
     <w:multiLevelType w:val="hybridMultilevel"/>
@@ -2388,7 +2342,7 @@
 </file>
 
 <file path=word/styles.xml><?xml version="1.0" encoding="utf-8"?>
-<w:styles xmlns:mc="http://schemas.openxmlformats.org/markup-compatibility/2006" xmlns:r="http://schemas.openxmlformats.org/officeDocument/2006/relationships" xmlns:w="http://schemas.openxmlformats.org/wordprocessingml/2006/main" xmlns:w14="http://schemas.microsoft.com/office/word/2010/wordml" xmlns:w15="http://schemas.microsoft.com/office/word/2012/wordml" mc:Ignorable="w14 w15">
+<w:styles xmlns:mc="http://schemas.openxmlformats.org/markup-compatibility/2006" xmlns:r="http://schemas.openxmlformats.org/officeDocument/2006/relationships" xmlns:w="http://schemas.openxmlformats.org/wordprocessingml/2006/main" xmlns:w14="http://schemas.microsoft.com/office/word/2010/wordml" xmlns:w15="http://schemas.microsoft.com/office/word/2012/wordml" xmlns:w16cid="http://schemas.microsoft.com/office/word/2016/wordml/cid" xmlns:w16se="http://schemas.microsoft.com/office/word/2015/wordml/symex" mc:Ignorable="w14 w15 w16se w16cid">
   <w:docDefaults>
     <w:rPrDefault>
       <w:rPr>
@@ -2404,7 +2358,7 @@
       </w:pPr>
     </w:pPrDefault>
   </w:docDefaults>
-  <w:latentStyles w:defLockedState="0" w:defUIPriority="99" w:defSemiHidden="0" w:defUnhideWhenUsed="0" w:defQFormat="0" w:count="371">
+  <w:latentStyles w:defLockedState="0" w:defUIPriority="99" w:defSemiHidden="0" w:defUnhideWhenUsed="0" w:defQFormat="0" w:count="376">
     <w:lsdException w:name="Normal" w:uiPriority="0" w:qFormat="1"/>
     <w:lsdException w:name="heading 1" w:uiPriority="9" w:qFormat="1"/>
     <w:lsdException w:name="heading 2" w:semiHidden="1" w:uiPriority="9" w:unhideWhenUsed="1" w:qFormat="1"/>
@@ -2510,7 +2464,6 @@
     <w:lsdException w:name="HTML Sample" w:semiHidden="1" w:unhideWhenUsed="1"/>
     <w:lsdException w:name="HTML Typewriter" w:semiHidden="1" w:unhideWhenUsed="1"/>
     <w:lsdException w:name="HTML Variable" w:semiHidden="1" w:unhideWhenUsed="1"/>
-    <w:lsdException w:name="Normal Table" w:semiHidden="1" w:unhideWhenUsed="1"/>
     <w:lsdException w:name="annotation subject" w:semiHidden="1" w:unhideWhenUsed="1"/>
     <w:lsdException w:name="No List" w:semiHidden="1" w:unhideWhenUsed="1"/>
     <w:lsdException w:name="Outline List 1" w:semiHidden="1" w:unhideWhenUsed="1"/>
@@ -2553,11 +2506,8 @@
     <w:lsdException w:name="Table Contemporary" w:semiHidden="1" w:unhideWhenUsed="1"/>
     <w:lsdException w:name="Table Elegant" w:semiHidden="1" w:unhideWhenUsed="1"/>
     <w:lsdException w:name="Table Professional" w:semiHidden="1" w:unhideWhenUsed="1"/>
-    <w:lsdException w:name="Table Subtle 1" w:semiHidden="1" w:unhideWhenUsed="1"/>
     <w:lsdException w:name="Table Subtle 2" w:semiHidden="1" w:unhideWhenUsed="1"/>
     <w:lsdException w:name="Table Web 1" w:semiHidden="1" w:unhideWhenUsed="1"/>
-    <w:lsdException w:name="Table Web 2" w:semiHidden="1" w:unhideWhenUsed="1"/>
-    <w:lsdException w:name="Table Web 3" w:semiHidden="1" w:unhideWhenUsed="1"/>
     <w:lsdException w:name="Balloon Text" w:semiHidden="1" w:unhideWhenUsed="1"/>
     <w:lsdException w:name="Table Grid" w:uiPriority="39"/>
     <w:lsdException w:name="Table Theme" w:semiHidden="1" w:unhideWhenUsed="1"/>
@@ -2776,6 +2726,11 @@
     <w:lsdException w:name="List Table 5 Dark Accent 6" w:uiPriority="50"/>
     <w:lsdException w:name="List Table 6 Colorful Accent 6" w:uiPriority="51"/>
     <w:lsdException w:name="List Table 7 Colorful Accent 6" w:uiPriority="52"/>
+    <w:lsdException w:name="Mention" w:semiHidden="1" w:unhideWhenUsed="1"/>
+    <w:lsdException w:name="Smart Hyperlink" w:semiHidden="1" w:unhideWhenUsed="1"/>
+    <w:lsdException w:name="Hashtag" w:semiHidden="1" w:unhideWhenUsed="1"/>
+    <w:lsdException w:name="Unresolved Mention" w:semiHidden="1" w:unhideWhenUsed="1"/>
+    <w:lsdException w:name="Smart Link" w:semiHidden="1" w:unhideWhenUsed="1"/>
   </w:latentStyles>
   <w:style w:type="paragraph" w:default="1" w:styleId="Normal">
     <w:name w:val="Normal"/>
@@ -2790,11 +2745,11 @@
       <w:sz w:val="24"/>
     </w:rPr>
   </w:style>
-  <w:style w:type="paragraph" w:styleId="Ttulo1">
+  <w:style w:type="paragraph" w:styleId="Heading1">
     <w:name w:val="heading 1"/>
     <w:basedOn w:val="Normal"/>
     <w:next w:val="Normal"/>
-    <w:link w:val="Ttulo1Car"/>
+    <w:link w:val="Heading1Char"/>
     <w:uiPriority w:val="9"/>
     <w:qFormat/>
     <w:rsid w:val="004E4A94"/>
@@ -2811,11 +2766,11 @@
       <w:szCs w:val="32"/>
     </w:rPr>
   </w:style>
-  <w:style w:type="paragraph" w:styleId="Ttulo2">
+  <w:style w:type="paragraph" w:styleId="Heading2">
     <w:name w:val="heading 2"/>
     <w:basedOn w:val="Normal"/>
     <w:next w:val="Normal"/>
-    <w:link w:val="Ttulo2Car"/>
+    <w:link w:val="Heading2Char"/>
     <w:uiPriority w:val="9"/>
     <w:unhideWhenUsed/>
     <w:qFormat/>
@@ -2833,11 +2788,11 @@
       <w:szCs w:val="26"/>
     </w:rPr>
   </w:style>
-  <w:style w:type="paragraph" w:styleId="Ttulo3">
+  <w:style w:type="paragraph" w:styleId="Heading3">
     <w:name w:val="heading 3"/>
     <w:basedOn w:val="Normal"/>
     <w:next w:val="Normal"/>
-    <w:link w:val="Ttulo3Car"/>
+    <w:link w:val="Heading3Char"/>
     <w:uiPriority w:val="9"/>
     <w:unhideWhenUsed/>
     <w:qFormat/>
@@ -2854,13 +2809,13 @@
       <w:szCs w:val="24"/>
     </w:rPr>
   </w:style>
-  <w:style w:type="character" w:default="1" w:styleId="Fuentedeprrafopredeter">
+  <w:style w:type="character" w:default="1" w:styleId="DefaultParagraphFont">
     <w:name w:val="Default Paragraph Font"/>
     <w:uiPriority w:val="1"/>
     <w:semiHidden/>
     <w:unhideWhenUsed/>
   </w:style>
-  <w:style w:type="table" w:default="1" w:styleId="Tablanormal">
+  <w:style w:type="table" w:default="1" w:styleId="TableNormal">
     <w:name w:val="Normal Table"/>
     <w:uiPriority w:val="99"/>
     <w:semiHidden/>
@@ -2875,16 +2830,16 @@
       </w:tblCellMar>
     </w:tblPr>
   </w:style>
-  <w:style w:type="numbering" w:default="1" w:styleId="Sinlista">
+  <w:style w:type="numbering" w:default="1" w:styleId="NoList">
     <w:name w:val="No List"/>
     <w:uiPriority w:val="99"/>
     <w:semiHidden/>
     <w:unhideWhenUsed/>
   </w:style>
-  <w:style w:type="character" w:customStyle="1" w:styleId="Ttulo1Car">
-    <w:name w:val="Título 1 Car"/>
-    <w:basedOn w:val="Fuentedeprrafopredeter"/>
-    <w:link w:val="Ttulo1"/>
+  <w:style w:type="character" w:customStyle="1" w:styleId="Heading1Char">
+    <w:name w:val="Heading 1 Char"/>
+    <w:basedOn w:val="DefaultParagraphFont"/>
+    <w:link w:val="Heading1"/>
     <w:uiPriority w:val="9"/>
     <w:rsid w:val="004E4A94"/>
     <w:rPr>
@@ -2894,10 +2849,10 @@
       <w:szCs w:val="32"/>
     </w:rPr>
   </w:style>
-  <w:style w:type="character" w:customStyle="1" w:styleId="Ttulo2Car">
-    <w:name w:val="Título 2 Car"/>
-    <w:basedOn w:val="Fuentedeprrafopredeter"/>
-    <w:link w:val="Ttulo2"/>
+  <w:style w:type="character" w:customStyle="1" w:styleId="Heading2Char">
+    <w:name w:val="Heading 2 Char"/>
+    <w:basedOn w:val="DefaultParagraphFont"/>
+    <w:link w:val="Heading2"/>
     <w:uiPriority w:val="9"/>
     <w:rsid w:val="004E4A94"/>
     <w:rPr>
@@ -2907,10 +2862,10 @@
       <w:szCs w:val="26"/>
     </w:rPr>
   </w:style>
-  <w:style w:type="paragraph" w:styleId="Encabezado">
+  <w:style w:type="paragraph" w:styleId="Header">
     <w:name w:val="header"/>
     <w:basedOn w:val="Normal"/>
-    <w:link w:val="EncabezadoCar"/>
+    <w:link w:val="HeaderChar"/>
     <w:uiPriority w:val="99"/>
     <w:unhideWhenUsed/>
     <w:rsid w:val="00E350FF"/>
@@ -2922,17 +2877,17 @@
       <w:spacing w:after="0" w:line="240" w:lineRule="auto"/>
     </w:pPr>
   </w:style>
-  <w:style w:type="character" w:customStyle="1" w:styleId="EncabezadoCar">
-    <w:name w:val="Encabezado Car"/>
-    <w:basedOn w:val="Fuentedeprrafopredeter"/>
-    <w:link w:val="Encabezado"/>
+  <w:style w:type="character" w:customStyle="1" w:styleId="HeaderChar">
+    <w:name w:val="Header Char"/>
+    <w:basedOn w:val="DefaultParagraphFont"/>
+    <w:link w:val="Header"/>
     <w:uiPriority w:val="99"/>
     <w:rsid w:val="00E350FF"/>
   </w:style>
-  <w:style w:type="paragraph" w:styleId="Piedepgina">
+  <w:style w:type="paragraph" w:styleId="Footer">
     <w:name w:val="footer"/>
     <w:basedOn w:val="Normal"/>
-    <w:link w:val="PiedepginaCar"/>
+    <w:link w:val="FooterChar"/>
     <w:uiPriority w:val="99"/>
     <w:unhideWhenUsed/>
     <w:rsid w:val="00E350FF"/>
@@ -2944,17 +2899,17 @@
       <w:spacing w:after="0" w:line="240" w:lineRule="auto"/>
     </w:pPr>
   </w:style>
-  <w:style w:type="character" w:customStyle="1" w:styleId="PiedepginaCar">
-    <w:name w:val="Pie de página Car"/>
-    <w:basedOn w:val="Fuentedeprrafopredeter"/>
-    <w:link w:val="Piedepgina"/>
+  <w:style w:type="character" w:customStyle="1" w:styleId="FooterChar">
+    <w:name w:val="Footer Char"/>
+    <w:basedOn w:val="DefaultParagraphFont"/>
+    <w:link w:val="Footer"/>
     <w:uiPriority w:val="99"/>
     <w:rsid w:val="00E350FF"/>
   </w:style>
-  <w:style w:type="character" w:customStyle="1" w:styleId="Ttulo3Car">
-    <w:name w:val="Título 3 Car"/>
-    <w:basedOn w:val="Fuentedeprrafopredeter"/>
-    <w:link w:val="Ttulo3"/>
+  <w:style w:type="character" w:customStyle="1" w:styleId="Heading3Char">
+    <w:name w:val="Heading 3 Char"/>
+    <w:basedOn w:val="DefaultParagraphFont"/>
+    <w:link w:val="Heading3"/>
     <w:uiPriority w:val="9"/>
     <w:rsid w:val="001D3F28"/>
     <w:rPr>
@@ -2964,10 +2919,10 @@
       <w:szCs w:val="24"/>
     </w:rPr>
   </w:style>
-  <w:style w:type="paragraph" w:styleId="Textodeglobo">
+  <w:style w:type="paragraph" w:styleId="BalloonText">
     <w:name w:val="Balloon Text"/>
     <w:basedOn w:val="Normal"/>
-    <w:link w:val="TextodegloboCar"/>
+    <w:link w:val="BalloonTextChar"/>
     <w:uiPriority w:val="99"/>
     <w:semiHidden/>
     <w:unhideWhenUsed/>
@@ -2981,10 +2936,10 @@
       <w:szCs w:val="18"/>
     </w:rPr>
   </w:style>
-  <w:style w:type="character" w:customStyle="1" w:styleId="TextodegloboCar">
-    <w:name w:val="Texto de globo Car"/>
-    <w:basedOn w:val="Fuentedeprrafopredeter"/>
-    <w:link w:val="Textodeglobo"/>
+  <w:style w:type="character" w:customStyle="1" w:styleId="BalloonTextChar">
+    <w:name w:val="Balloon Text Char"/>
+    <w:basedOn w:val="DefaultParagraphFont"/>
+    <w:link w:val="BalloonText"/>
     <w:uiPriority w:val="99"/>
     <w:semiHidden/>
     <w:rsid w:val="00047625"/>
@@ -2994,9 +2949,9 @@
       <w:szCs w:val="18"/>
     </w:rPr>
   </w:style>
-  <w:style w:type="table" w:styleId="Tablaconcuadrcula">
+  <w:style w:type="table" w:styleId="TableGrid">
     <w:name w:val="Table Grid"/>
-    <w:basedOn w:val="Tablanormal"/>
+    <w:basedOn w:val="TableNormal"/>
     <w:uiPriority w:val="39"/>
     <w:rsid w:val="00B96ADB"/>
     <w:pPr>
@@ -3013,7 +2968,7 @@
       </w:tblBorders>
     </w:tblPr>
   </w:style>
-  <w:style w:type="paragraph" w:styleId="Prrafodelista">
+  <w:style w:type="paragraph" w:styleId="ListParagraph">
     <w:name w:val="List Paragraph"/>
     <w:basedOn w:val="Normal"/>
     <w:uiPriority w:val="34"/>
@@ -3024,9 +2979,9 @@
       <w:contextualSpacing/>
     </w:pPr>
   </w:style>
-  <w:style w:type="character" w:styleId="Hipervnculo">
+  <w:style w:type="character" w:styleId="Hyperlink">
     <w:name w:val="Hyperlink"/>
-    <w:basedOn w:val="Fuentedeprrafopredeter"/>
+    <w:basedOn w:val="DefaultParagraphFont"/>
     <w:uiPriority w:val="99"/>
     <w:unhideWhenUsed/>
     <w:rsid w:val="003D64F8"/>
@@ -3035,9 +2990,9 @@
       <w:u w:val="single"/>
     </w:rPr>
   </w:style>
-  <w:style w:type="character" w:customStyle="1" w:styleId="UnresolvedMention">
-    <w:name w:val="Unresolved Mention"/>
-    <w:basedOn w:val="Fuentedeprrafopredeter"/>
+  <w:style w:type="character" w:customStyle="1" w:styleId="UnresolvedMention1">
+    <w:name w:val="Unresolved Mention1"/>
+    <w:basedOn w:val="DefaultParagraphFont"/>
     <w:uiPriority w:val="99"/>
     <w:semiHidden/>
     <w:unhideWhenUsed/>
@@ -3047,9 +3002,9 @@
       <w:shd w:val="clear" w:color="auto" w:fill="E1DFDD"/>
     </w:rPr>
   </w:style>
-  <w:style w:type="character" w:styleId="Hipervnculovisitado">
+  <w:style w:type="character" w:styleId="FollowedHyperlink">
     <w:name w:val="FollowedHyperlink"/>
-    <w:basedOn w:val="Fuentedeprrafopredeter"/>
+    <w:basedOn w:val="DefaultParagraphFont"/>
     <w:uiPriority w:val="99"/>
     <w:semiHidden/>
     <w:unhideWhenUsed/>
@@ -3328,7 +3283,7 @@
 </file>
 
 <file path=customXml/itemProps1.xml><?xml version="1.0" encoding="utf-8"?>
-<ds:datastoreItem xmlns:ds="http://schemas.openxmlformats.org/officeDocument/2006/customXml" ds:itemID="{129FD01D-5B74-4F61-B2EC-A44181A0D140}">
+<ds:datastoreItem xmlns:ds="http://schemas.openxmlformats.org/officeDocument/2006/customXml" ds:itemID="{CF8D4E07-626D-4028-A6AD-3C64BC172962}">
   <ds:schemaRefs>
     <ds:schemaRef ds:uri="http://schemas.openxmlformats.org/officeDocument/2006/bibliography"/>
   </ds:schemaRefs>
